--- a/docs/5 U.S.C. 2302 justification/Attachment list July 2024.docx
+++ b/docs/5 U.S.C. 2302 justification/Attachment list July 2024.docx
@@ -827,7 +827,23 @@
           <w:sz w:val="19"/>
           <w:szCs w:val="19"/>
         </w:rPr>
-        <w:t xml:space="preserve">, and to county emergency management coordinators in March and April 2023. </w:t>
+        <w:t xml:space="preserve">, and to county emergency management coordinators in </w:t>
+      </w:r>
+      <w:r>
+        <w:rPr>
+          <w:color w:val="7030A0"/>
+          <w:sz w:val="19"/>
+          <w:szCs w:val="19"/>
+        </w:rPr>
+        <w:t xml:space="preserve">twenty states in </w:t>
+      </w:r>
+      <w:r>
+        <w:rPr>
+          <w:color w:val="7030A0"/>
+          <w:sz w:val="19"/>
+          <w:szCs w:val="19"/>
+        </w:rPr>
+        <w:t xml:space="preserve">March and April 2023. </w:t>
       </w:r>
       <w:r>
         <w:rPr>
@@ -884,23 +900,7 @@
             <w:sz w:val="19"/>
             <w:szCs w:val="19"/>
           </w:rPr>
-          <w:t>https://5usc2302.github.io/risk/5 U.S.C. 2302 justification/20240</w:t>
-        </w:r>
-        <w:r>
-          <w:rPr>
-            <w:rStyle w:val="Hyperlink"/>
-            <w:sz w:val="19"/>
-            <w:szCs w:val="19"/>
-          </w:rPr>
-          <w:t>7</w:t>
-        </w:r>
-        <w:r>
-          <w:rPr>
-            <w:rStyle w:val="Hyperlink"/>
-            <w:sz w:val="19"/>
-            <w:szCs w:val="19"/>
-          </w:rPr>
-          <w:t>01/</w:t>
+          <w:t>https://5usc2302.github.io/risk/5 U.S.C. 2302 justification/20240701/</w:t>
         </w:r>
       </w:hyperlink>
       <w:r>
@@ -1067,7 +1067,19 @@
         <w:rPr>
           <w:rStyle w:val="Style1"/>
         </w:rPr>
-        <w:t>(2023)</w:t>
+        <w:t>(2023</w:t>
+      </w:r>
+      <w:r>
+        <w:rPr>
+          <w:rStyle w:val="Style1"/>
+        </w:rPr>
+        <w:t>-24</w:t>
+      </w:r>
+      <w:r>
+        <w:rPr>
+          <w:rStyle w:val="Style1"/>
+        </w:rPr>
+        <w:t>)</w:t>
       </w:r>
     </w:p>
     <w:p>
@@ -1239,7 +1251,14 @@
           <w:sz w:val="19"/>
           <w:szCs w:val="19"/>
         </w:rPr>
-        <w:t>Press letter 20220901.pdf (7</w:t>
+        <w:t>Press letter 20220901.pdf (</w:t>
+      </w:r>
+      <w:r>
+        <w:rPr>
+          <w:sz w:val="19"/>
+          <w:szCs w:val="19"/>
+        </w:rPr>
+        <w:t>4</w:t>
       </w:r>
       <w:r>
         <w:rPr>
@@ -1521,14 +1540,14 @@
           <w:sz w:val="19"/>
           <w:szCs w:val="19"/>
         </w:rPr>
-        <w:t>(1</w:t>
-      </w:r>
-      <w:r>
-        <w:rPr>
-          <w:sz w:val="19"/>
-          <w:szCs w:val="19"/>
-        </w:rPr>
-        <w:t>6</w:t>
+        <w:t>(</w:t>
+      </w:r>
+      <w:r>
+        <w:rPr>
+          <w:sz w:val="19"/>
+          <w:szCs w:val="19"/>
+        </w:rPr>
+        <w:t>7</w:t>
       </w:r>
       <w:r>
         <w:rPr>
@@ -1577,21 +1596,33 @@
         <w:contextualSpacing w:val="0"/>
         <w:rPr>
           <w:rStyle w:val="Style1"/>
-          <w:color w:val="C00000"/>
-        </w:rPr>
-      </w:pPr>
-      <w:r>
-        <w:rPr>
-          <w:color w:val="C00000"/>
-          <w:sz w:val="19"/>
-          <w:szCs w:val="19"/>
-        </w:rPr>
-        <w:t>What’s missing (compressed).pdf (985 kb)</w:t>
+          <w:color w:val="auto"/>
+        </w:rPr>
+      </w:pPr>
+      <w:r>
+        <w:rPr>
+          <w:sz w:val="19"/>
+          <w:szCs w:val="19"/>
+        </w:rPr>
+        <w:t>What’s missing (compressed).pdf (</w:t>
+      </w:r>
+      <w:r>
+        <w:rPr>
+          <w:sz w:val="19"/>
+          <w:szCs w:val="19"/>
+        </w:rPr>
+        <w:t>880</w:t>
+      </w:r>
+      <w:r>
+        <w:rPr>
+          <w:sz w:val="19"/>
+          <w:szCs w:val="19"/>
+        </w:rPr>
+        <w:t> kb)</w:t>
       </w:r>
       <w:r>
         <w:rPr>
           <w:rStyle w:val="FootnoteReference"/>
-          <w:color w:val="C00000"/>
           <w:sz w:val="19"/>
           <w:szCs w:val="19"/>
         </w:rPr>
@@ -1599,7 +1630,6 @@
       </w:r>
       <w:r>
         <w:rPr>
-          <w:color w:val="C00000"/>
           <w:sz w:val="19"/>
           <w:szCs w:val="19"/>
         </w:rPr>
@@ -1608,37 +1638,8 @@
       <w:r>
         <w:rPr>
           <w:rStyle w:val="Style1"/>
-          <w:color w:val="C00000"/>
-        </w:rPr>
-        <w:t>(2020</w:t>
-      </w:r>
-      <w:r>
-        <w:rPr>
-          <w:rStyle w:val="Style1"/>
-          <w:color w:val="C00000"/>
-        </w:rPr>
-        <w:t>)</w:t>
-      </w:r>
-      <w:r>
-        <w:rPr>
-          <w:rStyle w:val="Style1"/>
-          <w:color w:val="C00000"/>
-        </w:rPr>
-        <w:t xml:space="preserve"> (</w:t>
-      </w:r>
-      <w:r>
-        <w:rPr>
-          <w:rStyle w:val="Style1"/>
-          <w:color w:val="C00000"/>
-        </w:rPr>
-        <w:t>was in zipfile, moved up a level</w:t>
-      </w:r>
-      <w:r>
-        <w:rPr>
-          <w:rStyle w:val="Style1"/>
-          <w:color w:val="C00000"/>
-        </w:rPr>
-        <w:t>)</w:t>
+        </w:rPr>
+        <w:t>(2020)</w:t>
       </w:r>
     </w:p>
     <w:p>
@@ -1674,7 +1675,21 @@
           <w:sz w:val="19"/>
           <w:szCs w:val="19"/>
         </w:rPr>
-        <w:t>(180</w:t>
+        <w:t>(1</w:t>
+      </w:r>
+      <w:r>
+        <w:rPr>
+          <w:sz w:val="19"/>
+          <w:szCs w:val="19"/>
+        </w:rPr>
+        <w:t>5</w:t>
+      </w:r>
+      <w:r>
+        <w:rPr>
+          <w:sz w:val="19"/>
+          <w:szCs w:val="19"/>
+        </w:rPr>
+        <w:t>0</w:t>
       </w:r>
       <w:r>
         <w:rPr>
@@ -1826,31 +1841,7 @@
         <w:rPr>
           <w:rStyle w:val="Style1"/>
         </w:rPr>
-        <w:t>(2020) (</w:t>
-      </w:r>
-      <w:r>
-        <w:rPr>
-          <w:rStyle w:val="Style1"/>
-        </w:rPr>
-        <w:t xml:space="preserve">was in </w:t>
-      </w:r>
-      <w:r>
-        <w:rPr>
-          <w:rStyle w:val="Style1"/>
-        </w:rPr>
-        <w:t>subfolder,</w:t>
-      </w:r>
-      <w:r>
-        <w:rPr>
-          <w:rStyle w:val="Style1"/>
-        </w:rPr>
-        <w:t xml:space="preserve"> </w:t>
-      </w:r>
-      <w:r>
-        <w:rPr>
-          <w:rStyle w:val="Style1"/>
-        </w:rPr>
-        <w:t>moved up)</w:t>
+        <w:t>(2020)</w:t>
       </w:r>
     </w:p>
     <w:p>
@@ -1967,201 +1958,7 @@
         </w:rPr>
         <w:t xml:space="preserve"> kb)</w:t>
       </w:r>
-    </w:p>
-    <w:bookmarkEnd w:id="4"/>
-    <w:p>
-      <w:pPr>
-        <w:pStyle w:val="ListParagraph"/>
-        <w:numPr>
-          <w:ilvl w:val="1"/>
-          <w:numId w:val="17"/>
-        </w:numPr>
-        <w:spacing w:line="226" w:lineRule="auto"/>
-        <w:contextualSpacing w:val="0"/>
-        <w:rPr>
-          <w:sz w:val="19"/>
-          <w:szCs w:val="19"/>
-        </w:rPr>
-      </w:pPr>
-      <w:r>
-        <w:rPr>
-          <w:strike/>
-          <w:color w:val="7030A0"/>
-          <w:sz w:val="19"/>
-          <w:szCs w:val="19"/>
-        </w:rPr>
-        <w:t>What’s</w:t>
-      </w:r>
-      <w:r>
-        <w:rPr>
-          <w:strike/>
-          <w:color w:val="7030A0"/>
-          <w:sz w:val="19"/>
-          <w:szCs w:val="19"/>
-        </w:rPr>
-        <w:t> </w:t>
-      </w:r>
-      <w:r>
-        <w:rPr>
-          <w:strike/>
-          <w:color w:val="7030A0"/>
-          <w:sz w:val="19"/>
-          <w:szCs w:val="19"/>
-        </w:rPr>
-        <w:t>missing</w:t>
-      </w:r>
-      <w:r>
-        <w:rPr>
-          <w:strike/>
-          <w:color w:val="7030A0"/>
-          <w:sz w:val="19"/>
-          <w:szCs w:val="19"/>
-        </w:rPr>
-        <w:t> (compressed)</w:t>
-      </w:r>
-      <w:r>
-        <w:rPr>
-          <w:strike/>
-          <w:color w:val="7030A0"/>
-          <w:sz w:val="19"/>
-          <w:szCs w:val="19"/>
-        </w:rPr>
-        <w:t>.pdf</w:t>
-      </w:r>
-      <w:r>
-        <w:rPr>
-          <w:strike/>
-          <w:color w:val="7030A0"/>
-          <w:sz w:val="19"/>
-          <w:szCs w:val="19"/>
-        </w:rPr>
-        <w:t> </w:t>
-      </w:r>
-      <w:r>
-        <w:rPr>
-          <w:strike/>
-          <w:color w:val="7030A0"/>
-          <w:sz w:val="19"/>
-          <w:szCs w:val="19"/>
-        </w:rPr>
-        <w:t>(</w:t>
-      </w:r>
-      <w:r>
-        <w:rPr>
-          <w:strike/>
-          <w:color w:val="7030A0"/>
-          <w:sz w:val="19"/>
-          <w:szCs w:val="19"/>
-        </w:rPr>
-        <w:t>98</w:t>
-      </w:r>
-      <w:r>
-        <w:rPr>
-          <w:strike/>
-          <w:color w:val="7030A0"/>
-          <w:sz w:val="19"/>
-          <w:szCs w:val="19"/>
-        </w:rPr>
-        <w:t>5</w:t>
-      </w:r>
-      <w:r>
-        <w:rPr>
-          <w:strike/>
-          <w:color w:val="7030A0"/>
-          <w:sz w:val="19"/>
-          <w:szCs w:val="19"/>
-        </w:rPr>
-        <w:t> </w:t>
-      </w:r>
-      <w:r>
-        <w:rPr>
-          <w:strike/>
-          <w:color w:val="7030A0"/>
-          <w:sz w:val="19"/>
-          <w:szCs w:val="19"/>
-        </w:rPr>
-        <w:t>kb</w:t>
-      </w:r>
-      <w:r>
-        <w:rPr>
-          <w:strike/>
-          <w:color w:val="7030A0"/>
-          <w:sz w:val="19"/>
-          <w:szCs w:val="19"/>
-        </w:rPr>
-        <w:t>)</w:t>
-      </w:r>
-      <w:r>
-        <w:rPr>
-          <w:color w:val="7030A0"/>
-          <w:sz w:val="19"/>
-          <w:szCs w:val="19"/>
-        </w:rPr>
-        <w:t xml:space="preserve"> (</w:t>
-      </w:r>
-      <w:r>
-        <w:rPr>
-          <w:color w:val="7030A0"/>
-          <w:sz w:val="19"/>
-          <w:szCs w:val="19"/>
-        </w:rPr>
-        <w:t>duplicate)</w:t>
-      </w:r>
-      <w:r>
-        <w:rPr>
-          <w:sz w:val="19"/>
-          <w:szCs w:val="19"/>
-        </w:rPr>
-        <w:t> </w:t>
-      </w:r>
-      <w:r>
-        <w:rPr>
-          <w:color w:val="7030A0"/>
-          <w:sz w:val="19"/>
-          <w:szCs w:val="19"/>
-        </w:rPr>
-        <w:t> </w:t>
-      </w:r>
-    </w:p>
-    <w:p>
-      <w:pPr>
-        <w:pStyle w:val="ListParagraph"/>
-        <w:numPr>
-          <w:ilvl w:val="1"/>
-          <w:numId w:val="17"/>
-        </w:numPr>
-        <w:spacing w:line="226" w:lineRule="auto"/>
-        <w:rPr>
-          <w:strike/>
-          <w:sz w:val="19"/>
-          <w:szCs w:val="19"/>
-        </w:rPr>
-      </w:pPr>
-      <w:r>
-        <w:rPr>
-          <w:strike/>
-          <w:color w:val="7030A0"/>
-          <w:sz w:val="19"/>
-          <w:szCs w:val="19"/>
-        </w:rPr>
-        <w:t>Reality testing.doc (30 kb)</w:t>
-      </w:r>
-      <w:r>
-        <w:rPr>
-          <w:color w:val="7030A0"/>
-          <w:sz w:val="19"/>
-          <w:szCs w:val="19"/>
-        </w:rPr>
-        <w:t xml:space="preserve"> (</w:t>
-      </w:r>
-      <w:r>
-        <w:rPr>
-          <w:color w:val="7030A0"/>
-          <w:sz w:val="19"/>
-          <w:szCs w:val="19"/>
-        </w:rPr>
-        <w:t>duplicate)</w:t>
-      </w:r>
+      <w:bookmarkEnd w:id="4"/>
     </w:p>
     <w:p>
       <w:pPr>
@@ -2331,7 +2128,25 @@
           <w:sz w:val="19"/>
           <w:szCs w:val="19"/>
         </w:rPr>
-        <w:t>SNRA FAQ 20190319 redacted.pdf (174 kb</w:t>
+        <w:t>SNRA FAQ 20190319 redacted.pdf (1</w:t>
+      </w:r>
+      <w:r>
+        <w:rPr>
+          <w:strike/>
+          <w:color w:val="7030A0"/>
+          <w:sz w:val="19"/>
+          <w:szCs w:val="19"/>
+        </w:rPr>
+        <w:t>20</w:t>
+      </w:r>
+      <w:r>
+        <w:rPr>
+          <w:strike/>
+          <w:color w:val="7030A0"/>
+          <w:sz w:val="19"/>
+          <w:szCs w:val="19"/>
+        </w:rPr>
+        <w:t xml:space="preserve"> kb</w:t>
       </w:r>
       <w:r>
         <w:rPr>
@@ -2565,7 +2380,25 @@
           <w:sz w:val="19"/>
           <w:szCs w:val="19"/>
         </w:rPr>
-        <w:t>SNRA follow-up letter 20201016.pdf (236 kb)</w:t>
+        <w:t>SNRA follow-up letter 20201016.pdf (</w:t>
+      </w:r>
+      <w:r>
+        <w:rPr>
+          <w:strike/>
+          <w:color w:val="7030A0"/>
+          <w:sz w:val="19"/>
+          <w:szCs w:val="19"/>
+        </w:rPr>
+        <w:t>70</w:t>
+      </w:r>
+      <w:r>
+        <w:rPr>
+          <w:strike/>
+          <w:color w:val="7030A0"/>
+          <w:sz w:val="19"/>
+          <w:szCs w:val="19"/>
+        </w:rPr>
+        <w:t xml:space="preserve"> kb)</w:t>
       </w:r>
       <w:r>
         <w:rPr>
@@ -2599,7 +2432,25 @@
           <w:sz w:val="19"/>
           <w:szCs w:val="19"/>
         </w:rPr>
-        <w:t>SNRA FAQ 20190319 redacted.pdf (174 kb)</w:t>
+        <w:t>SNRA FAQ 20190319 redacted.pdf (1</w:t>
+      </w:r>
+      <w:r>
+        <w:rPr>
+          <w:strike/>
+          <w:color w:val="7030A0"/>
+          <w:sz w:val="19"/>
+          <w:szCs w:val="19"/>
+        </w:rPr>
+        <w:t>20</w:t>
+      </w:r>
+      <w:r>
+        <w:rPr>
+          <w:strike/>
+          <w:color w:val="7030A0"/>
+          <w:sz w:val="19"/>
+          <w:szCs w:val="19"/>
+        </w:rPr>
+        <w:t xml:space="preserve"> kb)</w:t>
       </w:r>
       <w:r>
         <w:rPr>
@@ -2629,7 +2480,6 @@
           <w:sz w:val="19"/>
           <w:szCs w:val="19"/>
         </w:rPr>
-        <w:lastRenderedPageBreak/>
         <w:t>R</w:t>
       </w:r>
       <w:r>
@@ -2719,6 +2569,7 @@
           <w:sz w:val="19"/>
           <w:szCs w:val="19"/>
         </w:rPr>
+        <w:lastRenderedPageBreak/>
         <w:t>(Added July 2020) Maria charts from SNRA PR data FOIA 2020</w:t>
       </w:r>
       <w:r>
@@ -3521,7 +3372,7 @@
           <w:sz w:val="19"/>
           <w:szCs w:val="19"/>
         </w:rPr>
-        <w:t>8</w:t>
+        <w:t>6</w:t>
       </w:r>
       <w:r>
         <w:rPr>
@@ -4914,39 +4765,7 @@
             <w:sz w:val="12"/>
             <w:szCs w:val="12"/>
           </w:rPr>
-          <w:t>https://5usc2302.github.io/risk/5_U.S.C._2302_justification/20240</w:t>
-        </w:r>
-        <w:r>
-          <w:rPr>
-            <w:rStyle w:val="Hyperlink"/>
-            <w:sz w:val="12"/>
-            <w:szCs w:val="12"/>
-          </w:rPr>
-          <w:t>7</w:t>
-        </w:r>
-        <w:r>
-          <w:rPr>
-            <w:rStyle w:val="Hyperlink"/>
-            <w:sz w:val="12"/>
-            <w:szCs w:val="12"/>
-          </w:rPr>
-          <w:t>01/Context_Ju</w:t>
-        </w:r>
-        <w:r>
-          <w:rPr>
-            <w:rStyle w:val="Hyperlink"/>
-            <w:sz w:val="12"/>
-            <w:szCs w:val="12"/>
-          </w:rPr>
-          <w:t>ly</w:t>
-        </w:r>
-        <w:r>
-          <w:rPr>
-            <w:rStyle w:val="Hyperlink"/>
-            <w:sz w:val="12"/>
-            <w:szCs w:val="12"/>
-          </w:rPr>
-          <w:t>_2024.zip</w:t>
+          <w:t>https://5usc2302.github.io/risk/5_U.S.C._2302_justification/20240701/Context_July_2024.zip</w:t>
         </w:r>
       </w:hyperlink>
       <w:r>
